--- a/软件工程系列课程教学辅助网站/可受控文档/update/需求工程计划0.2.docx
+++ b/软件工程系列课程教学辅助网站/可受控文档/update/需求工程计划0.2.docx
@@ -8,113 +8,59 @@
         <w:spacing w:line="360" w:lineRule="auto"/>
         <w:jc w:val="both"/>
         <w:rPr>
+          <w:rFonts w:eastAsia="宋体" w:cs="华文行楷"/>
+          <w:sz w:val="21"/>
+          <w:szCs w:val="21"/>
+        </w:rPr>
+      </w:pPr>
+      <w:r>
+        <w:rPr>
+          <w:rFonts w:ascii="华文行楷" w:eastAsia="华文行楷" w:hAnsi="华文行楷" w:cs="华文行楷" w:hint="eastAsia"/>
+          <w:b w:val="0"/>
+        </w:rPr>
+        <w:t xml:space="preserve"> </w:t>
+      </w:r>
+      <w:r>
+        <w:rPr>
           <w:rFonts w:ascii="华文行楷" w:eastAsia="华文行楷" w:hAnsi="华文行楷" w:cs="华文行楷"/>
           <w:b w:val="0"/>
         </w:rPr>
-      </w:pPr>
+        <w:t xml:space="preserve">                                </w:t>
+      </w:r>
+      <w:r>
+        <w:rPr>
+          <w:rFonts w:eastAsia="宋体" w:cs="华文行楷" w:hint="eastAsia"/>
+          <w:sz w:val="21"/>
+          <w:szCs w:val="21"/>
+        </w:rPr>
+        <w:t>版本号</w:t>
+      </w:r>
+      <w:r>
+        <w:rPr>
+          <w:rFonts w:eastAsia="宋体" w:cs="华文行楷" w:hint="eastAsia"/>
+          <w:sz w:val="21"/>
+          <w:szCs w:val="21"/>
+        </w:rPr>
+        <w:t>0.2</w:t>
+      </w:r>
     </w:p>
     <w:p>
       <w:pPr>
         <w:pStyle w:val="ac"/>
         <w:spacing w:line="360" w:lineRule="auto"/>
-        <w:rPr>
-          <w:rFonts w:ascii="华文行楷" w:eastAsia="华文行楷" w:hAnsi="华文行楷" w:cs="华文行楷"/>
+        <w:ind w:firstLineChars="1200" w:firstLine="5301"/>
+        <w:jc w:val="both"/>
+        <w:rPr>
+          <w:rFonts w:ascii="华文行楷" w:eastAsia="华文行楷" w:hAnsi="华文行楷" w:cs="华文行楷" w:hint="eastAsia"/>
           <w:b w:val="0"/>
         </w:rPr>
       </w:pPr>
-    </w:p>
-    <w:p>
-      <w:pPr>
-        <w:pStyle w:val="ac"/>
-        <w:spacing w:line="360" w:lineRule="auto"/>
-        <w:rPr>
-          <w:rFonts w:ascii="华文行楷" w:eastAsia="华文行楷" w:hAnsi="华文行楷" w:cs="华文行楷"/>
-          <w:b w:val="0"/>
-        </w:rPr>
-      </w:pPr>
-    </w:p>
-    <w:p>
-      <w:pPr>
-        <w:pStyle w:val="ac"/>
-        <w:spacing w:line="360" w:lineRule="auto"/>
-        <w:rPr>
-          <w:rFonts w:ascii="华文行楷" w:eastAsia="华文行楷" w:hAnsi="华文行楷" w:cs="华文行楷"/>
-          <w:b w:val="0"/>
-        </w:rPr>
-      </w:pPr>
-    </w:p>
-    <w:p>
-      <w:pPr>
-        <w:pStyle w:val="ac"/>
-        <w:spacing w:line="360" w:lineRule="auto"/>
-        <w:jc w:val="both"/>
-        <w:rPr>
-          <w:rFonts w:ascii="华文行楷" w:eastAsia="华文行楷" w:hAnsi="华文行楷" w:cs="华文行楷"/>
-          <w:b w:val="0"/>
-        </w:rPr>
-      </w:pPr>
-    </w:p>
-    <w:p>
-      <w:pPr>
-        <w:pStyle w:val="ac"/>
-        <w:spacing w:line="360" w:lineRule="auto"/>
-        <w:jc w:val="both"/>
-        <w:rPr>
-          <w:rFonts w:ascii="华文行楷" w:eastAsia="华文行楷" w:hAnsi="华文行楷" w:cs="华文行楷"/>
-          <w:b w:val="0"/>
-        </w:rPr>
-      </w:pPr>
-    </w:p>
-    <w:p>
-      <w:pPr>
-        <w:pStyle w:val="ac"/>
-        <w:spacing w:line="360" w:lineRule="auto"/>
-        <w:ind w:left="2650" w:hangingChars="600" w:hanging="2650"/>
-        <w:jc w:val="both"/>
-        <w:rPr>
-          <w:rFonts w:ascii="仿宋" w:eastAsia="仿宋" w:hAnsi="仿宋" w:cs="仿宋"/>
-          <w:bCs w:val="0"/>
-        </w:rPr>
-      </w:pPr>
-      <w:r>
-        <w:rPr>
-          <w:rFonts w:ascii="仿宋" w:eastAsia="仿宋" w:hAnsi="仿宋" w:cs="仿宋" w:hint="eastAsia"/>
-          <w:bCs w:val="0"/>
-        </w:rPr>
-        <w:t>“软件工程系列课程教学辅助网站”需求开发与设计</w:t>
-      </w:r>
-    </w:p>
-    <w:p>
-      <w:pPr>
-        <w:pStyle w:val="ac"/>
-        <w:spacing w:line="360" w:lineRule="auto"/>
-        <w:ind w:firstLineChars="600" w:firstLine="2650"/>
-        <w:jc w:val="both"/>
-      </w:pPr>
-      <w:r>
-        <w:rPr>
-          <w:rFonts w:ascii="仿宋" w:eastAsia="仿宋" w:hAnsi="仿宋" w:cs="仿宋" w:hint="eastAsia"/>
-          <w:bCs w:val="0"/>
-        </w:rPr>
-        <w:t>需求工程项目计划</w:t>
-      </w:r>
-    </w:p>
-    <w:p/>
-    <w:p/>
-    <w:p/>
-    <w:p>
-      <w:r>
-        <w:rPr>
-          <w:rFonts w:hint="eastAsia"/>
-        </w:rPr>
-        <w:t xml:space="preserve">                                   </w:t>
-      </w:r>
       <w:r>
         <w:rPr>
           <w:noProof/>
         </w:rPr>
         <w:drawing>
-          <wp:inline distT="0" distB="0" distL="114300" distR="114300">
+          <wp:inline distT="0" distB="0" distL="114300" distR="114300" wp14:anchorId="12DF76F6" wp14:editId="21E37344">
             <wp:extent cx="2091690" cy="1568450"/>
             <wp:effectExtent l="0" t="0" r="3810" b="12700"/>
             <wp:docPr id="3" name="图片 2"/>
@@ -152,6 +98,60 @@
         </w:drawing>
       </w:r>
     </w:p>
+    <w:p>
+      <w:pPr>
+        <w:pStyle w:val="ac"/>
+        <w:spacing w:line="360" w:lineRule="auto"/>
+        <w:ind w:leftChars="300" w:left="2045" w:hangingChars="300" w:hanging="1325"/>
+        <w:jc w:val="both"/>
+        <w:rPr>
+          <w:rFonts w:ascii="仿宋" w:eastAsia="仿宋" w:hAnsi="仿宋" w:cs="仿宋"/>
+          <w:bCs w:val="0"/>
+        </w:rPr>
+      </w:pPr>
+      <w:bookmarkStart w:id="0" w:name="_GoBack"/>
+      <w:bookmarkEnd w:id="0"/>
+      <w:r>
+        <w:rPr>
+          <w:rFonts w:ascii="仿宋" w:eastAsia="仿宋" w:hAnsi="仿宋" w:cs="仿宋" w:hint="eastAsia"/>
+          <w:bCs w:val="0"/>
+        </w:rPr>
+        <w:t>“软件工程系列课程教学辅助网站”</w:t>
+      </w:r>
+      <w:r>
+        <w:rPr>
+          <w:rFonts w:ascii="仿宋" w:eastAsia="仿宋" w:hAnsi="仿宋" w:cs="仿宋"/>
+          <w:bCs w:val="0"/>
+        </w:rPr>
+        <w:t xml:space="preserve"> </w:t>
+      </w:r>
+    </w:p>
+    <w:p>
+      <w:pPr>
+        <w:pStyle w:val="ac"/>
+        <w:spacing w:line="360" w:lineRule="auto"/>
+        <w:ind w:firstLineChars="600" w:firstLine="2650"/>
+        <w:jc w:val="both"/>
+      </w:pPr>
+      <w:r>
+        <w:rPr>
+          <w:rFonts w:ascii="仿宋" w:eastAsia="仿宋" w:hAnsi="仿宋" w:cs="仿宋" w:hint="eastAsia"/>
+          <w:bCs w:val="0"/>
+        </w:rPr>
+        <w:t>需求工程项目计划</w:t>
+      </w:r>
+    </w:p>
+    <w:p/>
+    <w:p/>
+    <w:p/>
+    <w:p>
+      <w:r>
+        <w:rPr>
+          <w:rFonts w:hint="eastAsia"/>
+        </w:rPr>
+        <w:t xml:space="preserve">                                   </w:t>
+      </w:r>
+    </w:p>
     <w:p/>
     <w:p/>
     <w:p/>
@@ -387,7 +387,6 @@
           <w:sz w:val="52"/>
           <w:szCs w:val="52"/>
         </w:rPr>
-        <w:lastRenderedPageBreak/>
         <w:t xml:space="preserve"> </w:t>
       </w:r>
       <w:r>
@@ -730,7 +729,14 @@
               <w:rPr>
                 <w:rFonts w:hint="eastAsia"/>
               </w:rPr>
-              <w:t>沈家豪</w:t>
+              <w:t>沈家</w:t>
+            </w:r>
+            <w:r>
+              <w:rPr>
+                <w:rFonts w:hint="eastAsia"/>
+              </w:rPr>
+              <w:lastRenderedPageBreak/>
+              <w:t>豪</w:t>
             </w:r>
             <w:r>
               <w:rPr>
@@ -780,6 +786,7 @@
               <w:rPr>
                 <w:rFonts w:hint="eastAsia"/>
               </w:rPr>
+              <w:lastRenderedPageBreak/>
               <w:t>项目内审后的初稿</w:t>
             </w:r>
           </w:p>
@@ -1243,6 +1250,7 @@
           <w:docPartUnique/>
         </w:docPartObj>
       </w:sdtPr>
+      <w:sdtEndPr/>
       <w:sdtContent>
         <w:p>
           <w:pPr>
@@ -5957,14 +5965,13 @@
       <w:pPr>
         <w:pStyle w:val="af3"/>
       </w:pPr>
-      <w:bookmarkStart w:id="0" w:name="_Toc1533"/>
-      <w:bookmarkStart w:id="1" w:name="_Toc6830"/>
-      <w:bookmarkStart w:id="2" w:name="_Toc497995299"/>
+      <w:bookmarkStart w:id="1" w:name="_Toc1533"/>
+      <w:bookmarkStart w:id="2" w:name="_Toc6830"/>
+      <w:bookmarkStart w:id="3" w:name="_Toc497995299"/>
       <w:r>
         <w:rPr>
           <w:rFonts w:hint="eastAsia"/>
         </w:rPr>
-        <w:lastRenderedPageBreak/>
         <w:t>第一章</w:t>
       </w:r>
       <w:r>
@@ -5979,26 +5986,26 @@
         </w:rPr>
         <w:t>引言</w:t>
       </w:r>
-      <w:bookmarkEnd w:id="0"/>
       <w:bookmarkEnd w:id="1"/>
       <w:bookmarkEnd w:id="2"/>
+      <w:bookmarkEnd w:id="3"/>
     </w:p>
     <w:p>
       <w:pPr>
         <w:pStyle w:val="a0"/>
       </w:pPr>
-      <w:bookmarkStart w:id="3" w:name="_Toc3190"/>
-      <w:bookmarkStart w:id="4" w:name="_Toc13912"/>
-      <w:bookmarkStart w:id="5" w:name="_Toc497995300"/>
+      <w:bookmarkStart w:id="4" w:name="_Toc3190"/>
+      <w:bookmarkStart w:id="5" w:name="_Toc13912"/>
+      <w:bookmarkStart w:id="6" w:name="_Toc497995300"/>
       <w:r>
         <w:rPr>
           <w:rFonts w:hint="eastAsia"/>
         </w:rPr>
         <w:t>编写目的</w:t>
       </w:r>
-      <w:bookmarkEnd w:id="3"/>
       <w:bookmarkEnd w:id="4"/>
       <w:bookmarkEnd w:id="5"/>
+      <w:bookmarkEnd w:id="6"/>
     </w:p>
     <w:p>
       <w:pPr>
@@ -6022,32 +6029,40 @@
           <w:rFonts w:hint="eastAsia"/>
           <w:szCs w:val="24"/>
         </w:rPr>
-        <w:t>项目管理与软件需求，作为软件工程当中最为重要的组成几个部分，已经引起了业内人士的高度重视。项目管理和需求工程概念的提出，就是为了把软件工程化，以更有效地开发需求，开发软件并实现有效的管理。为了让教师能把最新、最前沿的关于项目管理和需求工程的信息传播给学生，为了让学生能够利用网络得到老师帮助，为了师生之间、同学之间能够充分交流，沟通心得，这个软件工程课程网站系统将提供这样一个教学、学习、交流的平台，为教师和同学服务，也为项目管理、需求工程、统一建模等软件工程化课程的教学方法提供试验基地。</w:t>
-      </w:r>
-    </w:p>
-    <w:p>
-      <w:pPr>
-        <w:rPr>
+        <w:t>项目管理与软件需求，作为软件工程当中最为重要的组成几个部分，已经引起了业内人士的高度重视。项目管理和需求工程概念的提出，就是为了把软件工程化，以更有效地开发需求，开发软件并实现有效的管理。为了让教师能把最新、最前沿的关于项目管理和需求工程的信息传播给学生，为了让学生能够利用网络</w:t>
+      </w:r>
+      <w:r>
+        <w:rPr>
+          <w:rFonts w:hint="eastAsia"/>
           <w:szCs w:val="24"/>
         </w:rPr>
+        <w:lastRenderedPageBreak/>
+        <w:t>得到老师帮助，为了师生之间、同学之间能够充分交流，沟通心得，这个软件工程课程网站系统将提供这样一个教学、学习、交流的平台，为教师和同学服务，也为项目管理、需求工程、统一建模等软件工程化课程的教学方法提供试验基地。</w:t>
+      </w:r>
+    </w:p>
+    <w:p>
+      <w:pPr>
+        <w:rPr>
+          <w:szCs w:val="24"/>
+        </w:rPr>
       </w:pPr>
     </w:p>
     <w:p>
       <w:pPr>
         <w:pStyle w:val="a0"/>
       </w:pPr>
-      <w:bookmarkStart w:id="6" w:name="_Toc28914"/>
-      <w:bookmarkStart w:id="7" w:name="_Toc28001"/>
-      <w:bookmarkStart w:id="8" w:name="_Toc497995301"/>
+      <w:bookmarkStart w:id="7" w:name="_Toc28914"/>
+      <w:bookmarkStart w:id="8" w:name="_Toc28001"/>
+      <w:bookmarkStart w:id="9" w:name="_Toc497995301"/>
       <w:r>
         <w:rPr>
           <w:rFonts w:hint="eastAsia"/>
         </w:rPr>
         <w:t>业务机遇</w:t>
       </w:r>
-      <w:bookmarkEnd w:id="6"/>
       <w:bookmarkEnd w:id="7"/>
       <w:bookmarkEnd w:id="8"/>
+      <w:bookmarkEnd w:id="9"/>
     </w:p>
     <w:p>
       <w:pPr>
@@ -6174,18 +6189,18 @@
       <w:pPr>
         <w:pStyle w:val="a0"/>
       </w:pPr>
-      <w:bookmarkStart w:id="9" w:name="_Toc25361"/>
-      <w:bookmarkStart w:id="10" w:name="_Toc7116"/>
-      <w:bookmarkStart w:id="11" w:name="_Toc497995302"/>
+      <w:bookmarkStart w:id="10" w:name="_Toc25361"/>
+      <w:bookmarkStart w:id="11" w:name="_Toc7116"/>
+      <w:bookmarkStart w:id="12" w:name="_Toc497995302"/>
       <w:r>
         <w:rPr>
           <w:rFonts w:hint="eastAsia"/>
         </w:rPr>
         <w:t>业务目标</w:t>
       </w:r>
-      <w:bookmarkEnd w:id="9"/>
       <w:bookmarkEnd w:id="10"/>
       <w:bookmarkEnd w:id="11"/>
+      <w:bookmarkEnd w:id="12"/>
     </w:p>
     <w:p>
       <w:pPr>
@@ -6388,18 +6403,17 @@
       <w:pPr>
         <w:pStyle w:val="a0"/>
       </w:pPr>
-      <w:bookmarkStart w:id="12" w:name="_Toc497995303"/>
+      <w:bookmarkStart w:id="13" w:name="_Toc497995303"/>
       <w:r>
         <w:rPr>
           <w:rFonts w:hint="eastAsia"/>
         </w:rPr>
         <w:t>参考文献</w:t>
       </w:r>
-      <w:bookmarkEnd w:id="12"/>
-    </w:p>
-    <w:p>
-      <w:r>
-        <w:lastRenderedPageBreak/>
+      <w:bookmarkEnd w:id="13"/>
+    </w:p>
+    <w:p>
+      <w:r>
         <w:t>[1] C2-PRD-</w:t>
       </w:r>
       <w:r>
@@ -6805,14 +6819,13 @@
       <w:pPr>
         <w:pStyle w:val="af3"/>
       </w:pPr>
-      <w:bookmarkStart w:id="13" w:name="_Toc21104"/>
-      <w:bookmarkStart w:id="14" w:name="_Toc1506"/>
-      <w:bookmarkStart w:id="15" w:name="_Toc497995304"/>
+      <w:bookmarkStart w:id="14" w:name="_Toc21104"/>
+      <w:bookmarkStart w:id="15" w:name="_Toc1506"/>
+      <w:bookmarkStart w:id="16" w:name="_Toc497995304"/>
       <w:r>
         <w:rPr>
           <w:rFonts w:hint="eastAsia"/>
         </w:rPr>
-        <w:lastRenderedPageBreak/>
         <w:t>第二章</w:t>
       </w:r>
       <w:r>
@@ -6827,9 +6840,9 @@
         </w:rPr>
         <w:t>项目概述</w:t>
       </w:r>
-      <w:bookmarkEnd w:id="13"/>
       <w:bookmarkEnd w:id="14"/>
       <w:bookmarkEnd w:id="15"/>
+      <w:bookmarkEnd w:id="16"/>
     </w:p>
     <w:p>
       <w:pPr>
@@ -6853,26 +6866,26 @@
           <w:sz w:val="30"/>
         </w:rPr>
       </w:pPr>
-      <w:bookmarkStart w:id="16" w:name="_Toc497950771"/>
-      <w:bookmarkStart w:id="17" w:name="_Toc497950845"/>
-      <w:bookmarkStart w:id="18" w:name="_Toc497951801"/>
-      <w:bookmarkStart w:id="19" w:name="_Toc497951872"/>
-      <w:bookmarkStart w:id="20" w:name="_Toc497953300"/>
-      <w:bookmarkStart w:id="21" w:name="_Toc497953363"/>
-      <w:bookmarkStart w:id="22" w:name="_Toc497955978"/>
-      <w:bookmarkStart w:id="23" w:name="_Toc2185"/>
-      <w:bookmarkStart w:id="24" w:name="_Toc21779"/>
-      <w:bookmarkStart w:id="25" w:name="_Toc497994515"/>
-      <w:bookmarkStart w:id="26" w:name="_Toc497995305"/>
-      <w:bookmarkEnd w:id="16"/>
+      <w:bookmarkStart w:id="17" w:name="_Toc497950771"/>
+      <w:bookmarkStart w:id="18" w:name="_Toc497950845"/>
+      <w:bookmarkStart w:id="19" w:name="_Toc497951801"/>
+      <w:bookmarkStart w:id="20" w:name="_Toc497951872"/>
+      <w:bookmarkStart w:id="21" w:name="_Toc497953300"/>
+      <w:bookmarkStart w:id="22" w:name="_Toc497953363"/>
+      <w:bookmarkStart w:id="23" w:name="_Toc497955978"/>
+      <w:bookmarkStart w:id="24" w:name="_Toc497994515"/>
+      <w:bookmarkStart w:id="25" w:name="_Toc497995305"/>
+      <w:bookmarkStart w:id="26" w:name="_Toc2185"/>
+      <w:bookmarkStart w:id="27" w:name="_Toc21779"/>
       <w:bookmarkEnd w:id="17"/>
       <w:bookmarkEnd w:id="18"/>
       <w:bookmarkEnd w:id="19"/>
       <w:bookmarkEnd w:id="20"/>
       <w:bookmarkEnd w:id="21"/>
       <w:bookmarkEnd w:id="22"/>
+      <w:bookmarkEnd w:id="23"/>
+      <w:bookmarkEnd w:id="24"/>
       <w:bookmarkEnd w:id="25"/>
-      <w:bookmarkEnd w:id="26"/>
     </w:p>
     <w:p>
       <w:pPr>
@@ -6893,16 +6906,15 @@
           <w:sz w:val="32"/>
         </w:rPr>
       </w:pPr>
-      <w:bookmarkStart w:id="27" w:name="_Toc497950772"/>
-      <w:bookmarkStart w:id="28" w:name="_Toc497950846"/>
-      <w:bookmarkStart w:id="29" w:name="_Toc497951802"/>
-      <w:bookmarkStart w:id="30" w:name="_Toc497951873"/>
-      <w:bookmarkStart w:id="31" w:name="_Toc497953301"/>
-      <w:bookmarkStart w:id="32" w:name="_Toc497953364"/>
-      <w:bookmarkStart w:id="33" w:name="_Toc497955979"/>
-      <w:bookmarkStart w:id="34" w:name="_Toc497994516"/>
-      <w:bookmarkStart w:id="35" w:name="_Toc497995306"/>
-      <w:bookmarkEnd w:id="27"/>
+      <w:bookmarkStart w:id="28" w:name="_Toc497950772"/>
+      <w:bookmarkStart w:id="29" w:name="_Toc497950846"/>
+      <w:bookmarkStart w:id="30" w:name="_Toc497951802"/>
+      <w:bookmarkStart w:id="31" w:name="_Toc497951873"/>
+      <w:bookmarkStart w:id="32" w:name="_Toc497953301"/>
+      <w:bookmarkStart w:id="33" w:name="_Toc497953364"/>
+      <w:bookmarkStart w:id="34" w:name="_Toc497955979"/>
+      <w:bookmarkStart w:id="35" w:name="_Toc497994516"/>
+      <w:bookmarkStart w:id="36" w:name="_Toc497995306"/>
       <w:bookmarkEnd w:id="28"/>
       <w:bookmarkEnd w:id="29"/>
       <w:bookmarkEnd w:id="30"/>
@@ -6911,21 +6923,22 @@
       <w:bookmarkEnd w:id="33"/>
       <w:bookmarkEnd w:id="34"/>
       <w:bookmarkEnd w:id="35"/>
+      <w:bookmarkEnd w:id="36"/>
     </w:p>
     <w:p>
       <w:pPr>
         <w:pStyle w:val="a0"/>
       </w:pPr>
-      <w:bookmarkStart w:id="36" w:name="_Toc497995307"/>
+      <w:bookmarkStart w:id="37" w:name="_Toc497995307"/>
       <w:r>
         <w:rPr>
           <w:rFonts w:hint="eastAsia"/>
         </w:rPr>
         <w:t>工作内容</w:t>
       </w:r>
-      <w:bookmarkEnd w:id="23"/>
-      <w:bookmarkEnd w:id="24"/>
-      <w:bookmarkEnd w:id="36"/>
+      <w:bookmarkEnd w:id="26"/>
+      <w:bookmarkEnd w:id="27"/>
+      <w:bookmarkEnd w:id="37"/>
     </w:p>
     <w:p>
       <w:pPr>
@@ -6960,7 +6973,15 @@
           <w:rFonts w:hint="eastAsia"/>
           <w:szCs w:val="24"/>
         </w:rPr>
-        <w:t>需求的获取，也是这门课程的重点，因此将会把注意力集中在这部分，得到了需求以后，开始项目的估计，进度计划，项目跟踪，完成策划这一步后，开始建模与设计。</w:t>
+        <w:t>需求的获取，也是这门课程的重点，因此将会把注意力集中在这部分，得到</w:t>
+      </w:r>
+      <w:r>
+        <w:rPr>
+          <w:rFonts w:hint="eastAsia"/>
+          <w:szCs w:val="24"/>
+        </w:rPr>
+        <w:lastRenderedPageBreak/>
+        <w:t>了需求以后，开始项目的估计，进度计划，项目跟踪，完成策划这一步后，开始建模与设计。</w:t>
       </w:r>
     </w:p>
     <w:p>
@@ -6975,18 +6996,18 @@
       <w:pPr>
         <w:pStyle w:val="a0"/>
       </w:pPr>
-      <w:bookmarkStart w:id="37" w:name="_Toc5894"/>
-      <w:bookmarkStart w:id="38" w:name="_Toc14626"/>
-      <w:bookmarkStart w:id="39" w:name="_Toc497995308"/>
+      <w:bookmarkStart w:id="38" w:name="_Toc5894"/>
+      <w:bookmarkStart w:id="39" w:name="_Toc14626"/>
+      <w:bookmarkStart w:id="40" w:name="_Toc497995308"/>
       <w:r>
         <w:rPr>
           <w:rFonts w:hint="eastAsia"/>
         </w:rPr>
         <w:t>开发内容</w:t>
       </w:r>
-      <w:bookmarkEnd w:id="37"/>
       <w:bookmarkEnd w:id="38"/>
       <w:bookmarkEnd w:id="39"/>
+      <w:bookmarkEnd w:id="40"/>
     </w:p>
     <w:p>
       <w:pPr>
@@ -6999,16 +7020,16 @@
       <w:pPr>
         <w:pStyle w:val="a1"/>
       </w:pPr>
-      <w:bookmarkStart w:id="40" w:name="_Toc32583"/>
-      <w:bookmarkStart w:id="41" w:name="_Toc497995309"/>
+      <w:bookmarkStart w:id="41" w:name="_Toc32583"/>
+      <w:bookmarkStart w:id="42" w:name="_Toc497995309"/>
       <w:r>
         <w:rPr>
           <w:rFonts w:hint="eastAsia"/>
         </w:rPr>
         <w:t>项目概要</w:t>
       </w:r>
-      <w:bookmarkEnd w:id="40"/>
       <w:bookmarkEnd w:id="41"/>
+      <w:bookmarkEnd w:id="42"/>
     </w:p>
     <w:p>
       <w:pPr>
@@ -7092,18 +7113,18 @@
       <w:pPr>
         <w:pStyle w:val="a1"/>
       </w:pPr>
-      <w:bookmarkStart w:id="42" w:name="_Toc496746333"/>
-      <w:bookmarkStart w:id="43" w:name="_Toc497079537"/>
-      <w:bookmarkStart w:id="44" w:name="_Toc497995310"/>
+      <w:bookmarkStart w:id="43" w:name="_Toc496746333"/>
+      <w:bookmarkStart w:id="44" w:name="_Toc497079537"/>
+      <w:bookmarkStart w:id="45" w:name="_Toc497995310"/>
       <w:r>
         <w:rPr>
           <w:rFonts w:hint="eastAsia"/>
         </w:rPr>
         <w:t>任务提出者</w:t>
       </w:r>
-      <w:bookmarkEnd w:id="42"/>
       <w:bookmarkEnd w:id="43"/>
       <w:bookmarkEnd w:id="44"/>
+      <w:bookmarkEnd w:id="45"/>
     </w:p>
     <w:tbl>
       <w:tblPr>
@@ -7410,16 +7431,16 @@
           <w:szCs w:val="24"/>
         </w:rPr>
       </w:pPr>
-      <w:bookmarkStart w:id="45" w:name="_Toc17959"/>
-      <w:bookmarkStart w:id="46" w:name="_Toc497995311"/>
+      <w:bookmarkStart w:id="46" w:name="_Toc17959"/>
+      <w:bookmarkStart w:id="47" w:name="_Toc497995311"/>
       <w:r>
         <w:rPr>
           <w:rFonts w:hint="eastAsia"/>
         </w:rPr>
         <w:t>开发人员</w:t>
       </w:r>
-      <w:bookmarkEnd w:id="45"/>
       <w:bookmarkEnd w:id="46"/>
+      <w:bookmarkEnd w:id="47"/>
     </w:p>
     <w:tbl>
       <w:tblPr>
@@ -8047,17 +8068,16 @@
       <w:pPr>
         <w:pStyle w:val="a1"/>
       </w:pPr>
-      <w:bookmarkStart w:id="47" w:name="_Toc5328"/>
-      <w:bookmarkStart w:id="48" w:name="_Toc497995312"/>
+      <w:bookmarkStart w:id="48" w:name="_Toc5328"/>
+      <w:bookmarkStart w:id="49" w:name="_Toc497995312"/>
       <w:r>
         <w:rPr>
           <w:rFonts w:hint="eastAsia"/>
         </w:rPr>
-        <w:lastRenderedPageBreak/>
         <w:t>需要移交用户的文件</w:t>
       </w:r>
-      <w:bookmarkEnd w:id="47"/>
       <w:bookmarkEnd w:id="48"/>
+      <w:bookmarkEnd w:id="49"/>
     </w:p>
     <w:tbl>
       <w:tblPr>
@@ -8287,6 +8307,7 @@
                 <w:kern w:val="2"/>
                 <w:szCs w:val="24"/>
               </w:rPr>
+              <w:lastRenderedPageBreak/>
               <w:t>《需求变更控制文档》</w:t>
             </w:r>
           </w:p>
@@ -8388,18 +8409,18 @@
       <w:pPr>
         <w:pStyle w:val="a0"/>
       </w:pPr>
-      <w:bookmarkStart w:id="49" w:name="_Toc19415"/>
-      <w:bookmarkStart w:id="50" w:name="_Toc6254"/>
-      <w:bookmarkStart w:id="51" w:name="_Toc497995313"/>
+      <w:bookmarkStart w:id="50" w:name="_Toc19415"/>
+      <w:bookmarkStart w:id="51" w:name="_Toc6254"/>
+      <w:bookmarkStart w:id="52" w:name="_Toc497995313"/>
       <w:r>
         <w:rPr>
           <w:rFonts w:hint="eastAsia"/>
         </w:rPr>
         <w:t>验收标准</w:t>
       </w:r>
-      <w:bookmarkEnd w:id="49"/>
       <w:bookmarkEnd w:id="50"/>
       <w:bookmarkEnd w:id="51"/>
+      <w:bookmarkEnd w:id="52"/>
     </w:p>
     <w:p>
       <w:pPr>
@@ -8920,17 +8941,7 @@
                 <w:kern w:val="2"/>
                 <w:szCs w:val="24"/>
               </w:rPr>
-              <w:t>文档规</w:t>
-            </w:r>
-            <w:bookmarkStart w:id="52" w:name="_GoBack"/>
-            <w:bookmarkEnd w:id="52"/>
-            <w:r>
-              <w:rPr>
-                <w:rFonts w:hint="eastAsia"/>
-                <w:kern w:val="2"/>
-                <w:szCs w:val="24"/>
-              </w:rPr>
-              <w:t>范，内容翔实</w:t>
+              <w:t>文档规范，内容翔实</w:t>
             </w:r>
           </w:p>
         </w:tc>
@@ -9246,7 +9257,6 @@
         <w:rPr>
           <w:rFonts w:hint="eastAsia"/>
         </w:rPr>
-        <w:lastRenderedPageBreak/>
         <w:t>系统运行信息</w:t>
       </w:r>
       <w:bookmarkEnd w:id="56"/>
@@ -9714,7 +9724,6 @@
         <w:rPr>
           <w:rFonts w:hint="eastAsia"/>
         </w:rPr>
-        <w:lastRenderedPageBreak/>
         <w:t>第三章时间管理计划</w:t>
       </w:r>
       <w:bookmarkEnd w:id="59"/>
@@ -9747,10 +9756,10 @@
       <w:bookmarkStart w:id="66" w:name="_Toc497953312"/>
       <w:bookmarkStart w:id="67" w:name="_Toc497953375"/>
       <w:bookmarkStart w:id="68" w:name="_Toc497955990"/>
-      <w:bookmarkStart w:id="69" w:name="_Toc21623"/>
-      <w:bookmarkStart w:id="70" w:name="_Toc28664"/>
-      <w:bookmarkStart w:id="71" w:name="_Toc497994527"/>
-      <w:bookmarkStart w:id="72" w:name="_Toc497995317"/>
+      <w:bookmarkStart w:id="69" w:name="_Toc497994527"/>
+      <w:bookmarkStart w:id="70" w:name="_Toc497995317"/>
+      <w:bookmarkStart w:id="71" w:name="_Toc21623"/>
+      <w:bookmarkStart w:id="72" w:name="_Toc28664"/>
       <w:bookmarkEnd w:id="62"/>
       <w:bookmarkEnd w:id="63"/>
       <w:bookmarkEnd w:id="64"/>
@@ -9758,22 +9767,22 @@
       <w:bookmarkEnd w:id="66"/>
       <w:bookmarkEnd w:id="67"/>
       <w:bookmarkEnd w:id="68"/>
+      <w:bookmarkEnd w:id="69"/>
+      <w:bookmarkEnd w:id="70"/>
+    </w:p>
+    <w:p>
+      <w:pPr>
+        <w:pStyle w:val="a0"/>
+      </w:pPr>
+      <w:bookmarkStart w:id="73" w:name="_Toc497995318"/>
+      <w:r>
+        <w:rPr>
+          <w:rFonts w:hint="eastAsia"/>
+        </w:rPr>
+        <w:t>工作任务的分解</w:t>
+      </w:r>
       <w:bookmarkEnd w:id="71"/>
       <w:bookmarkEnd w:id="72"/>
-    </w:p>
-    <w:p>
-      <w:pPr>
-        <w:pStyle w:val="a0"/>
-      </w:pPr>
-      <w:bookmarkStart w:id="73" w:name="_Toc497995318"/>
-      <w:r>
-        <w:rPr>
-          <w:rFonts w:hint="eastAsia"/>
-        </w:rPr>
-        <w:t>工作任务的分解</w:t>
-      </w:r>
-      <w:bookmarkEnd w:id="69"/>
-      <w:bookmarkEnd w:id="70"/>
       <w:r>
         <w:rPr>
           <w:rFonts w:hint="eastAsia"/>
@@ -10154,6 +10163,7 @@
               <w:rPr>
                 <w:rFonts w:hint="eastAsia"/>
               </w:rPr>
+              <w:lastRenderedPageBreak/>
               <w:t>召开</w:t>
             </w:r>
             <w:r>
@@ -11417,7 +11427,6 @@
                 <w:rFonts w:asciiTheme="minorEastAsia" w:hAnsiTheme="minorEastAsia" w:cstheme="minorEastAsia" w:hint="eastAsia"/>
                 <w:szCs w:val="24"/>
               </w:rPr>
-              <w:lastRenderedPageBreak/>
               <w:t>项目任务</w:t>
             </w:r>
           </w:p>
@@ -11858,6 +11867,7 @@
                 <w:rFonts w:asciiTheme="minorEastAsia" w:hAnsiTheme="minorEastAsia" w:cstheme="minorEastAsia" w:hint="eastAsia"/>
                 <w:szCs w:val="24"/>
               </w:rPr>
+              <w:lastRenderedPageBreak/>
               <w:t>软件需求规格说明SRS</w:t>
             </w:r>
           </w:p>
@@ -12292,7 +12302,6 @@
           <w:sz w:val="30"/>
           <w:szCs w:val="30"/>
         </w:rPr>
-        <w:lastRenderedPageBreak/>
         <w:drawing>
           <wp:inline distT="0" distB="0" distL="0" distR="0" wp14:anchorId="740A01B3" wp14:editId="3EF033E7">
             <wp:extent cx="5274310" cy="2255012"/>
@@ -12365,6 +12374,7 @@
           <w:sz w:val="30"/>
           <w:szCs w:val="30"/>
         </w:rPr>
+        <w:lastRenderedPageBreak/>
         <w:drawing>
           <wp:inline distT="0" distB="0" distL="0" distR="0" wp14:anchorId="73BB59FE" wp14:editId="75784C39">
             <wp:extent cx="5274310" cy="1675082"/>
@@ -13492,10 +13502,10 @@
       <w:bookmarkStart w:id="92" w:name="_Toc497953319"/>
       <w:bookmarkStart w:id="93" w:name="_Toc497953382"/>
       <w:bookmarkStart w:id="94" w:name="_Toc497955997"/>
-      <w:bookmarkStart w:id="95" w:name="_Toc20960"/>
-      <w:bookmarkStart w:id="96" w:name="_Toc6322"/>
-      <w:bookmarkStart w:id="97" w:name="_Toc497994534"/>
-      <w:bookmarkStart w:id="98" w:name="_Toc497995324"/>
+      <w:bookmarkStart w:id="95" w:name="_Toc497994534"/>
+      <w:bookmarkStart w:id="96" w:name="_Toc497995324"/>
+      <w:bookmarkStart w:id="97" w:name="_Toc20960"/>
+      <w:bookmarkStart w:id="98" w:name="_Toc6322"/>
       <w:bookmarkEnd w:id="88"/>
       <w:bookmarkEnd w:id="89"/>
       <w:bookmarkEnd w:id="90"/>
@@ -13503,22 +13513,22 @@
       <w:bookmarkEnd w:id="92"/>
       <w:bookmarkEnd w:id="93"/>
       <w:bookmarkEnd w:id="94"/>
+      <w:bookmarkEnd w:id="95"/>
+      <w:bookmarkEnd w:id="96"/>
+    </w:p>
+    <w:p>
+      <w:pPr>
+        <w:pStyle w:val="a0"/>
+      </w:pPr>
+      <w:bookmarkStart w:id="99" w:name="_Toc497995325"/>
+      <w:r>
+        <w:rPr>
+          <w:rFonts w:hint="eastAsia"/>
+        </w:rPr>
+        <w:t>软件工程系列课程教学辅助网站的质量管理计划</w:t>
+      </w:r>
       <w:bookmarkEnd w:id="97"/>
       <w:bookmarkEnd w:id="98"/>
-    </w:p>
-    <w:p>
-      <w:pPr>
-        <w:pStyle w:val="a0"/>
-      </w:pPr>
-      <w:bookmarkStart w:id="99" w:name="_Toc497995325"/>
-      <w:r>
-        <w:rPr>
-          <w:rFonts w:hint="eastAsia"/>
-        </w:rPr>
-        <w:t>软件工程系列课程教学辅助网站的质量管理计划</w:t>
-      </w:r>
-      <w:bookmarkEnd w:id="95"/>
-      <w:bookmarkEnd w:id="96"/>
       <w:bookmarkEnd w:id="99"/>
     </w:p>
     <w:p>
@@ -14015,7 +14025,7 @@
         <w:spacing w:line="360" w:lineRule="auto"/>
         <w:ind w:firstLineChars="0" w:firstLine="0"/>
         <w:rPr>
-          <w:rFonts w:ascii="宋体" w:hAnsi="宋体" w:hint="eastAsia"/>
+          <w:rFonts w:ascii="宋体" w:hAnsi="宋体"/>
           <w:bCs/>
         </w:rPr>
       </w:pPr>
@@ -14092,7 +14102,7 @@
         <w:spacing w:line="360" w:lineRule="auto"/>
         <w:ind w:firstLineChars="0" w:firstLine="0"/>
         <w:rPr>
-          <w:rFonts w:ascii="宋体" w:hAnsi="宋体" w:hint="eastAsia"/>
+          <w:rFonts w:ascii="宋体" w:hAnsi="宋体"/>
         </w:rPr>
       </w:pPr>
       <w:r>
@@ -14405,10 +14415,10 @@
       <w:bookmarkStart w:id="116" w:name="_Toc497953323"/>
       <w:bookmarkStart w:id="117" w:name="_Toc497953386"/>
       <w:bookmarkStart w:id="118" w:name="_Toc497956001"/>
-      <w:bookmarkStart w:id="119" w:name="_Toc27348"/>
-      <w:bookmarkStart w:id="120" w:name="_Toc14913"/>
-      <w:bookmarkStart w:id="121" w:name="_Toc497994538"/>
-      <w:bookmarkStart w:id="122" w:name="_Toc497995328"/>
+      <w:bookmarkStart w:id="119" w:name="_Toc497994538"/>
+      <w:bookmarkStart w:id="120" w:name="_Toc497995328"/>
+      <w:bookmarkStart w:id="121" w:name="_Toc27348"/>
+      <w:bookmarkStart w:id="122" w:name="_Toc14913"/>
       <w:bookmarkEnd w:id="112"/>
       <w:bookmarkEnd w:id="113"/>
       <w:bookmarkEnd w:id="114"/>
@@ -14416,22 +14426,22 @@
       <w:bookmarkEnd w:id="116"/>
       <w:bookmarkEnd w:id="117"/>
       <w:bookmarkEnd w:id="118"/>
+      <w:bookmarkEnd w:id="119"/>
+      <w:bookmarkEnd w:id="120"/>
+    </w:p>
+    <w:p>
+      <w:pPr>
+        <w:pStyle w:val="a0"/>
+      </w:pPr>
+      <w:bookmarkStart w:id="123" w:name="_Toc497995329"/>
+      <w:r>
+        <w:rPr>
+          <w:rFonts w:hint="eastAsia"/>
+        </w:rPr>
+        <w:t>成员联系方式</w:t>
+      </w:r>
       <w:bookmarkEnd w:id="121"/>
       <w:bookmarkEnd w:id="122"/>
-    </w:p>
-    <w:p>
-      <w:pPr>
-        <w:pStyle w:val="a0"/>
-      </w:pPr>
-      <w:bookmarkStart w:id="123" w:name="_Toc497995329"/>
-      <w:r>
-        <w:rPr>
-          <w:rFonts w:hint="eastAsia"/>
-        </w:rPr>
-        <w:t>成员联系方式</w:t>
-      </w:r>
-      <w:bookmarkEnd w:id="119"/>
-      <w:bookmarkEnd w:id="120"/>
       <w:bookmarkEnd w:id="123"/>
     </w:p>
     <w:tbl>
@@ -15987,10 +15997,10 @@
       <w:bookmarkStart w:id="141" w:name="_Toc497953328"/>
       <w:bookmarkStart w:id="142" w:name="_Toc497953391"/>
       <w:bookmarkStart w:id="143" w:name="_Toc497956006"/>
-      <w:bookmarkStart w:id="144" w:name="_Toc29671"/>
-      <w:bookmarkStart w:id="145" w:name="_Toc17152"/>
-      <w:bookmarkStart w:id="146" w:name="_Toc497994543"/>
-      <w:bookmarkStart w:id="147" w:name="_Toc497995333"/>
+      <w:bookmarkStart w:id="144" w:name="_Toc497994543"/>
+      <w:bookmarkStart w:id="145" w:name="_Toc497995333"/>
+      <w:bookmarkStart w:id="146" w:name="_Toc29671"/>
+      <w:bookmarkStart w:id="147" w:name="_Toc17152"/>
       <w:bookmarkEnd w:id="137"/>
       <w:bookmarkEnd w:id="138"/>
       <w:bookmarkEnd w:id="139"/>
@@ -15998,11 +16008,11 @@
       <w:bookmarkEnd w:id="141"/>
       <w:bookmarkEnd w:id="142"/>
       <w:bookmarkEnd w:id="143"/>
-      <w:bookmarkEnd w:id="146"/>
-      <w:bookmarkEnd w:id="147"/>
-    </w:p>
-    <w:bookmarkEnd w:id="144"/>
-    <w:bookmarkEnd w:id="145"/>
+      <w:bookmarkEnd w:id="144"/>
+      <w:bookmarkEnd w:id="145"/>
+    </w:p>
+    <w:bookmarkEnd w:id="146"/>
+    <w:bookmarkEnd w:id="147"/>
     <w:p>
       <w:pPr>
         <w:pStyle w:val="a0"/>
@@ -16495,9 +16505,6 @@
     <w:p>
       <w:pPr>
         <w:jc w:val="left"/>
-        <w:rPr>
-          <w:rFonts w:hint="eastAsia"/>
-        </w:rPr>
       </w:pPr>
     </w:p>
     <w:p>
@@ -19586,9 +19593,6 @@
     <w:p>
       <w:pPr>
         <w:jc w:val="left"/>
-        <w:rPr>
-          <w:rFonts w:hint="eastAsia"/>
-        </w:rPr>
       </w:pPr>
     </w:p>
     <w:p>
@@ -20261,12 +20265,12 @@
       <w:bookmarkStart w:id="171" w:name="_Toc497953337"/>
       <w:bookmarkStart w:id="172" w:name="_Toc497953400"/>
       <w:bookmarkStart w:id="173" w:name="_Toc497956015"/>
-      <w:bookmarkStart w:id="174" w:name="_Toc13005"/>
-      <w:bookmarkStart w:id="175" w:name="_Toc2915"/>
-      <w:bookmarkStart w:id="176" w:name="_Toc10075"/>
-      <w:bookmarkStart w:id="177" w:name="_Toc276937783"/>
-      <w:bookmarkStart w:id="178" w:name="_Toc497994552"/>
-      <w:bookmarkStart w:id="179" w:name="_Toc497995342"/>
+      <w:bookmarkStart w:id="174" w:name="_Toc497994552"/>
+      <w:bookmarkStart w:id="175" w:name="_Toc497995342"/>
+      <w:bookmarkStart w:id="176" w:name="_Toc13005"/>
+      <w:bookmarkStart w:id="177" w:name="_Toc2915"/>
+      <w:bookmarkStart w:id="178" w:name="_Toc10075"/>
+      <w:bookmarkStart w:id="179" w:name="_Toc276937783"/>
       <w:bookmarkEnd w:id="167"/>
       <w:bookmarkEnd w:id="168"/>
       <w:bookmarkEnd w:id="169"/>
@@ -20274,24 +20278,24 @@
       <w:bookmarkEnd w:id="171"/>
       <w:bookmarkEnd w:id="172"/>
       <w:bookmarkEnd w:id="173"/>
+      <w:bookmarkEnd w:id="174"/>
+      <w:bookmarkEnd w:id="175"/>
+    </w:p>
+    <w:p>
+      <w:pPr>
+        <w:pStyle w:val="a0"/>
+      </w:pPr>
+      <w:bookmarkStart w:id="180" w:name="_Toc497995343"/>
+      <w:r>
+        <w:rPr>
+          <w:rFonts w:hint="eastAsia"/>
+        </w:rPr>
+        <w:t>配置标志</w:t>
+      </w:r>
+      <w:bookmarkEnd w:id="176"/>
+      <w:bookmarkEnd w:id="177"/>
       <w:bookmarkEnd w:id="178"/>
       <w:bookmarkEnd w:id="179"/>
-    </w:p>
-    <w:p>
-      <w:pPr>
-        <w:pStyle w:val="a0"/>
-      </w:pPr>
-      <w:bookmarkStart w:id="180" w:name="_Toc497995343"/>
-      <w:r>
-        <w:rPr>
-          <w:rFonts w:hint="eastAsia"/>
-        </w:rPr>
-        <w:t>配置标志</w:t>
-      </w:r>
-      <w:bookmarkEnd w:id="174"/>
-      <w:bookmarkEnd w:id="175"/>
-      <w:bookmarkEnd w:id="176"/>
-      <w:bookmarkEnd w:id="177"/>
       <w:bookmarkEnd w:id="180"/>
     </w:p>
     <w:p>
@@ -27765,6 +27769,7 @@
   <w:style w:type="character" w:default="1" w:styleId="a4">
     <w:name w:val="Default Paragraph Font"/>
     <w:uiPriority w:val="1"/>
+    <w:semiHidden/>
     <w:unhideWhenUsed/>
   </w:style>
   <w:style w:type="table" w:default="1" w:styleId="a5">
@@ -28510,7 +28515,7 @@
 </file>
 
 <file path=customXml/itemProps2.xml><?xml version="1.0" encoding="utf-8"?>
-<ds:datastoreItem xmlns:ds="http://schemas.openxmlformats.org/officeDocument/2006/customXml" ds:itemID="{EA1E5806-4810-4E5B-B25B-AEA203BCD6CD}">
+<ds:datastoreItem xmlns:ds="http://schemas.openxmlformats.org/officeDocument/2006/customXml" ds:itemID="{8F610E3B-AE7A-45C6-B764-7708FB47195A}">
   <ds:schemaRefs>
     <ds:schemaRef ds:uri="http://schemas.openxmlformats.org/officeDocument/2006/bibliography"/>
   </ds:schemaRefs>
